--- a/BUS101x_Khởi_Nghiệp/ASM_04/BUS101x_Assignment_4_hieunxfx08030.docx
+++ b/BUS101x_Khởi_Nghiệp/ASM_04/BUS101x_Assignment_4_hieunxfx08030.docx
@@ -23559,7 +23559,7 @@
           <w:szCs w:val="22"/>
           <w:lang w:val="en-US"/>
         </w:rPr>
-        <w:object w:dxaOrig="14711" w:dyaOrig="8817" w14:anchorId="5007FF95">
+        <w:object w:dxaOrig="14711" w:dyaOrig="8429" w14:anchorId="5007FF95">
           <v:shapetype id="_x0000_t75" coordsize="21600,21600" o:spt="75" o:preferrelative="t" path="m@4@5l@4@11@9@11@9@5xe" filled="f" stroked="f">
             <v:stroke joinstyle="miter"/>
             <v:formulas>
@@ -23579,10 +23579,10 @@
             <v:path o:extrusionok="f" gradientshapeok="t" o:connecttype="rect"/>
             <o:lock v:ext="edit" aspectratio="t"/>
           </v:shapetype>
-          <v:shape id="_x0000_i1195" type="#_x0000_t75" style="width:735.5pt;height:441pt" o:ole="">
+          <v:shape id="_x0000_i1037" type="#_x0000_t75" style="width:735.5pt;height:421.5pt" o:ole="">
             <v:imagedata r:id="rId12" o:title=""/>
           </v:shape>
-          <o:OLEObject Type="Embed" ProgID="Excel.Sheet.12" ShapeID="_x0000_i1195" DrawAspect="Content" ObjectID="_1689373340" r:id="rId13"/>
+          <o:OLEObject Type="Embed" ProgID="Excel.Sheet.12" ShapeID="_x0000_i1037" DrawAspect="Content" ObjectID="_1689612988" r:id="rId13"/>
         </w:object>
       </w:r>
     </w:p>
@@ -23764,10 +23764,10 @@
           <w:lang w:val="en-US"/>
         </w:rPr>
         <w:object w:dxaOrig="14637" w:dyaOrig="5529" w14:anchorId="00EA55BB">
-          <v:shape id="_x0000_i1192" type="#_x0000_t75" style="width:732pt;height:414pt" o:ole="">
+          <v:shape id="_x0000_i1043" type="#_x0000_t75" style="width:732pt;height:414pt" o:ole="">
             <v:imagedata r:id="rId16" o:title=""/>
           </v:shape>
-          <o:OLEObject Type="Embed" ProgID="Excel.Sheet.12" ShapeID="_x0000_i1192" DrawAspect="Content" ObjectID="_1689373341" r:id="rId17"/>
+          <o:OLEObject Type="Embed" ProgID="Excel.Sheet.12" ShapeID="_x0000_i1043" DrawAspect="Content" ObjectID="_1689612989" r:id="rId17"/>
         </w:object>
       </w:r>
     </w:p>
@@ -24034,11 +24034,11 @@
           <w:b w:val="0"/>
           <w:lang w:val="en-US"/>
         </w:rPr>
-        <w:object w:dxaOrig="6604" w:dyaOrig="3789" w14:anchorId="391EA02E">
-          <v:shape id="_x0000_i1238" type="#_x0000_t75" style="width:675pt;height:407.5pt" o:ole="">
+        <w:object w:dxaOrig="5899" w:dyaOrig="4369" w14:anchorId="391EA02E">
+          <v:shape id="_x0000_i1047" type="#_x0000_t75" style="width:603pt;height:470pt" o:ole="">
             <v:imagedata r:id="rId18" o:title=""/>
           </v:shape>
-          <o:OLEObject Type="Embed" ProgID="Excel.Sheet.12" ShapeID="_x0000_i1238" DrawAspect="Content" ObjectID="_1689373342" r:id="rId19"/>
+          <o:OLEObject Type="Embed" ProgID="Excel.Sheet.12" ShapeID="_x0000_i1047" DrawAspect="Content" ObjectID="_1689612990" r:id="rId19"/>
         </w:object>
       </w:r>
     </w:p>
@@ -24366,7 +24366,7 @@
           <w:sz w:val="22"/>
           <w:szCs w:val="22"/>
         </w:rPr>
-        <w:t xml:space="preserve"> </w:t>
+        <w:t xml:space="preserve"> ₫</w:t>
       </w:r>
       <w:r>
         <w:rPr>
@@ -24374,8 +24374,9 @@
           <w:b w:val="0"/>
           <w:sz w:val="22"/>
           <w:szCs w:val="22"/>
-        </w:rPr>
-        <w:t>₫</w:t>
+          <w:lang w:val="en-US"/>
+        </w:rPr>
+        <w:t xml:space="preserve"> - 30.000.000</w:t>
       </w:r>
       <w:r>
         <w:rPr>
@@ -24383,27 +24384,8 @@
           <w:b w:val="0"/>
           <w:sz w:val="22"/>
           <w:szCs w:val="22"/>
-          <w:lang w:val="en-US"/>
-        </w:rPr>
-        <w:t xml:space="preserve"> - 30.000.000</w:t>
-      </w:r>
-      <w:r>
-        <w:rPr>
-          <w:rFonts w:ascii="Times New Roman" w:hAnsi="Times New Roman" w:cs="Times New Roman"/>
-          <w:b w:val="0"/>
-          <w:sz w:val="22"/>
-          <w:szCs w:val="22"/>
-        </w:rPr>
-        <w:t xml:space="preserve"> </w:t>
-      </w:r>
-      <w:r>
-        <w:rPr>
-          <w:rFonts w:ascii="Times New Roman" w:hAnsi="Times New Roman" w:cs="Times New Roman"/>
-          <w:b w:val="0"/>
-          <w:sz w:val="22"/>
-          <w:szCs w:val="22"/>
-        </w:rPr>
-        <w:t>₫</w:t>
+        </w:rPr>
+        <w:t xml:space="preserve"> ₫</w:t>
       </w:r>
       <w:r>
         <w:rPr>
@@ -24473,7 +24455,19 @@
           <w:szCs w:val="22"/>
           <w:lang w:val="en-US"/>
         </w:rPr>
-        <w:t>Mặt hàng kinh doanh của cửa hàng luôn thay đổi qua nhu cầu của người dùng, luôn có sự tìm hiểu về nhu cầu của thị trường, mặt hàng các đối thủ cạnh tranh đang kinh doanh … để lựa chọn mặt hàng kinh doanh phù hợp, tránh việc nhập về quá nhiều sản phẩm nhưng cuối cùng lại bị tình trạng hàng tồn kho, gây rủi ro lớn, hàng hóa ứ đọng không bán được.</w:t>
+        <w:t>Mặt hàng kinh doanh của cửa hàng luôn thay đổi qua nhu cầu của người dùng, luôn có sự tìm hiểu về nhu cầu của thị trường, mặt hàng các đối thủ cạnh tranh đang kinh doanh … để lựa chọn mặt hàng kinh doanh phù hợp, tránh việc nhập về quá nhiều sản phẩm nhưng c</w:t>
+      </w:r>
+      <w:bookmarkStart w:id="34" w:name="_GoBack"/>
+      <w:bookmarkEnd w:id="34"/>
+      <w:r>
+        <w:rPr>
+          <w:rFonts w:ascii="Times New Roman" w:hAnsi="Times New Roman" w:cs="Times New Roman"/>
+          <w:b w:val="0"/>
+          <w:sz w:val="22"/>
+          <w:szCs w:val="22"/>
+          <w:lang w:val="en-US"/>
+        </w:rPr>
+        <w:t>uối cùng lại bị tình trạng hàng tồn kho, gây rủi ro lớn, hàng hóa ứ đọng không bán được.</w:t>
       </w:r>
     </w:p>
     <w:p>
@@ -24543,10 +24537,8 @@
           <w:szCs w:val="22"/>
           <w:lang w:val="en-US"/>
         </w:rPr>
-        <w:t>Các khoản chi phí tạm tính của cửa hàng đã được tính dư (buffer) so với thực tế để có thể tính toán trong tình huống xấu nhất, cửa hàng vẫn có thể có lãi. Việc lập kế hoạch và báo cáo như thế này giúp lường trước những khoản chi phí phát sinh không mong muốn,</w:t>
+        <w:t>Các khoản chi phí tạm tính của cửa hàng đã được tính dư (buffer) so với thực tế để có thể tính toán trong tình huống xấu nhất, cửa hàng vẫn có thể có lãi. Việc lập kế hoạch và báo cáo như thế này giúp lường trước những khoản chi phí phát sinh không mong muốn, do đó doanh số thực tế của cửa hàng có thể tốt hơn so vớ</w:t>
       </w:r>
-      <w:bookmarkStart w:id="34" w:name="_GoBack"/>
-      <w:bookmarkEnd w:id="34"/>
       <w:r>
         <w:rPr>
           <w:rFonts w:ascii="Times New Roman" w:hAnsi="Times New Roman" w:cs="Times New Roman"/>
@@ -24555,7 +24547,7 @@
           <w:szCs w:val="22"/>
           <w:lang w:val="en-US"/>
         </w:rPr>
-        <w:t xml:space="preserve"> do đó doanh số thực tế của cửa hàng có thể tốt hơn so với bao cáo này.\</w:t>
+        <w:t>i bao cáo này.</w:t>
       </w:r>
     </w:p>
     <w:p>
@@ -25371,7 +25363,7 @@
           <w:rPr>
             <w:noProof/>
           </w:rPr>
-          <w:t>26</w:t>
+          <w:t>28</w:t>
         </w:r>
         <w:r>
           <w:rPr>
@@ -29630,7 +29622,7 @@
 </file>
 
 <file path=customXml/itemProps1.xml><?xml version="1.0" encoding="utf-8"?>
-<ds:datastoreItem xmlns:ds="http://schemas.openxmlformats.org/officeDocument/2006/customXml" ds:itemID="{E022E8A5-3B63-4B47-8ECC-35A270255210}">
+<ds:datastoreItem xmlns:ds="http://schemas.openxmlformats.org/officeDocument/2006/customXml" ds:itemID="{0B8C19E6-4D5F-460A-AF23-193CC3DAABC6}">
   <ds:schemaRefs>
     <ds:schemaRef ds:uri="http://schemas.openxmlformats.org/officeDocument/2006/bibliography"/>
   </ds:schemaRefs>
